--- a/2/деревня Недаль/именная база/Шпеты/Шпет Розалия Григорьева.docx
+++ b/2/деревня Недаль/именная база/Шпеты/Шпет Розалия Григорьева.docx
@@ -65,6 +65,25 @@
           <w:lang w:val="be-BY"/>
         </w:rPr>
       </w:pPr>
+      <w:r>
+        <w:rPr>
+          <w:lang w:val="be-BY"/>
+        </w:rPr>
+        <w:t xml:space="preserve">1858 - </w:t>
+      </w:r>
+      <w:r>
+        <w:rPr>
+          <w:lang w:val="be-BY"/>
+        </w:rPr>
+        <w:t>помещичья крестьянка, в ревизию 1858 года 20 лет, жила в доме 2 (НИАБ 23-1-2, л.62).</w:t>
+      </w:r>
+    </w:p>
+    <w:p>
+      <w:pPr>
+        <w:rPr>
+          <w:lang w:val="be-BY"/>
+        </w:rPr>
+      </w:pPr>
     </w:p>
     <w:p>
       <w:pPr>
@@ -554,6 +573,893 @@
         </w:rPr>
         <w:t>помещичья крестьянка, в ревизию 1850 года на 6.10.1850 – 12 лет, жила в доме 1 (НИАБ 333-9-417, л.300).</w:t>
       </w:r>
+    </w:p>
+    <w:p>
+      <w:pPr>
+        <w:rPr>
+          <w:lang w:val="be-BY"/>
+        </w:rPr>
+      </w:pPr>
+    </w:p>
+    <w:p>
+      <w:pPr>
+        <w:rPr>
+          <w:b/>
+        </w:rPr>
+      </w:pPr>
+      <w:bookmarkStart w:id="0" w:name="_Hlk125116475"/>
+      <w:r>
+        <w:rPr>
+          <w:lang w:val="be-BY"/>
+        </w:rPr>
+        <w:t>1858</w:t>
+      </w:r>
+      <w:r>
+        <w:rPr>
+          <w:lang w:val="be-BY"/>
+        </w:rPr>
+        <w:tab/>
+      </w:r>
+      <w:bookmarkStart w:id="1" w:name="_Hlk125108687"/>
+      <w:r>
+        <w:rPr>
+          <w:b/>
+        </w:rPr>
+        <w:t>НИАБ  23-1-2</w:t>
+      </w:r>
+    </w:p>
+    <w:p>
+      <w:pPr>
+        <w:rPr>
+          <w:bCs/>
+        </w:rPr>
+      </w:pPr>
+    </w:p>
+    <w:p>
+      <w:pPr>
+        <w:rPr>
+          <w:bCs/>
+        </w:rPr>
+      </w:pPr>
+      <w:r>
+        <w:rPr>
+          <w:bCs/>
+        </w:rPr>
+        <w:t xml:space="preserve">10 Ревизские сказки </w:t>
+      </w:r>
+      <w:proofErr w:type="spellStart"/>
+      <w:r>
+        <w:rPr>
+          <w:bCs/>
+        </w:rPr>
+        <w:t>Мстижской</w:t>
+      </w:r>
+      <w:proofErr w:type="spellEnd"/>
+      <w:r>
+        <w:rPr>
+          <w:bCs/>
+        </w:rPr>
+        <w:t xml:space="preserve"> волости (1858 г с поздними дополнениями)</w:t>
+      </w:r>
+    </w:p>
+    <w:p>
+      <w:pPr>
+        <w:rPr>
+          <w:bCs/>
+        </w:rPr>
+      </w:pPr>
+      <w:r>
+        <w:rPr>
+          <w:bCs/>
+        </w:rPr>
+        <w:t xml:space="preserve">имение Мстиж Софии </w:t>
+      </w:r>
+      <w:proofErr w:type="spellStart"/>
+      <w:r>
+        <w:rPr>
+          <w:bCs/>
+        </w:rPr>
+        <w:t>Воллович</w:t>
+      </w:r>
+      <w:proofErr w:type="spellEnd"/>
+      <w:r>
+        <w:rPr>
+          <w:bCs/>
+        </w:rPr>
+        <w:t xml:space="preserve"> (бывшее владение Иосифа Слизня) </w:t>
+      </w:r>
+      <w:r>
+        <w:rPr>
+          <w:bCs/>
+        </w:rPr>
+        <w:tab/>
+        <w:t xml:space="preserve">       </w:t>
+      </w:r>
+      <w:r>
+        <w:rPr>
+          <w:bCs/>
+        </w:rPr>
+        <w:tab/>
+        <w:t>1-65</w:t>
+      </w:r>
+    </w:p>
+    <w:p>
+      <w:pPr>
+        <w:rPr>
+          <w:bCs/>
+        </w:rPr>
+      </w:pPr>
+    </w:p>
+    <w:p>
+      <w:pPr>
+        <w:rPr>
+          <w:bCs/>
+        </w:rPr>
+      </w:pPr>
+      <w:r>
+        <w:rPr>
+          <w:bCs/>
+        </w:rPr>
+        <w:t>Лист 61об-62</w:t>
+      </w:r>
+      <w:r>
+        <w:rPr>
+          <w:bCs/>
+        </w:rPr>
+        <w:tab/>
+      </w:r>
+      <w:r>
+        <w:rPr>
+          <w:bCs/>
+        </w:rPr>
+        <w:tab/>
+      </w:r>
+      <w:r>
+        <w:rPr>
+          <w:bCs/>
+        </w:rPr>
+        <w:tab/>
+      </w:r>
+      <w:r>
+        <w:rPr>
+          <w:bCs/>
+          <w:u w:val="single"/>
+        </w:rPr>
+        <w:t xml:space="preserve">деревни </w:t>
+      </w:r>
+      <w:proofErr w:type="spellStart"/>
+      <w:r>
+        <w:rPr>
+          <w:bCs/>
+          <w:u w:val="single"/>
+        </w:rPr>
+        <w:t>Нидали</w:t>
+      </w:r>
+      <w:proofErr w:type="spellEnd"/>
+    </w:p>
+    <w:p>
+      <w:pPr>
+        <w:rPr>
+          <w:bCs/>
+        </w:rPr>
+      </w:pPr>
+    </w:p>
+    <w:bookmarkEnd w:id="1"/>
+    <w:p>
+      <w:pPr>
+        <w:rPr>
+          <w:bCs/>
+        </w:rPr>
+      </w:pPr>
+      <w:r>
+        <w:rPr>
+          <w:bCs/>
+          <w:i/>
+        </w:rPr>
+        <w:t>1/2</w:t>
+      </w:r>
+      <w:r>
+        <w:rPr>
+          <w:bCs/>
+          <w:i/>
+        </w:rPr>
+        <w:tab/>
+      </w:r>
+      <w:proofErr w:type="spellStart"/>
+      <w:r>
+        <w:rPr>
+          <w:bCs/>
+        </w:rPr>
+        <w:t>Григорiй</w:t>
+      </w:r>
+      <w:proofErr w:type="spellEnd"/>
+      <w:r>
+        <w:rPr>
+          <w:bCs/>
+        </w:rPr>
+        <w:t xml:space="preserve"> </w:t>
+      </w:r>
+      <w:proofErr w:type="spellStart"/>
+      <w:r>
+        <w:rPr>
+          <w:bCs/>
+        </w:rPr>
+        <w:t>Iосифов</w:t>
+      </w:r>
+      <w:proofErr w:type="spellEnd"/>
+      <w:r>
+        <w:rPr>
+          <w:bCs/>
+        </w:rPr>
+        <w:t xml:space="preserve"> </w:t>
+      </w:r>
+      <w:proofErr w:type="spellStart"/>
+      <w:r>
+        <w:rPr>
+          <w:bCs/>
+        </w:rPr>
+        <w:t>Шпет</w:t>
+      </w:r>
+      <w:proofErr w:type="spellEnd"/>
+      <w:r>
+        <w:rPr>
+          <w:bCs/>
+        </w:rPr>
+        <w:tab/>
+      </w:r>
+      <w:r>
+        <w:rPr>
+          <w:bCs/>
+        </w:rPr>
+        <w:tab/>
+      </w:r>
+      <w:r>
+        <w:rPr>
+          <w:bCs/>
+        </w:rPr>
+        <w:tab/>
+      </w:r>
+      <w:r>
+        <w:rPr>
+          <w:bCs/>
+        </w:rPr>
+        <w:tab/>
+      </w:r>
+      <w:r>
+        <w:rPr>
+          <w:bCs/>
+        </w:rPr>
+        <w:tab/>
+      </w:r>
+      <w:r>
+        <w:rPr>
+          <w:bCs/>
+        </w:rPr>
+        <w:tab/>
+      </w:r>
+      <w:r>
+        <w:rPr>
+          <w:bCs/>
+        </w:rPr>
+        <w:tab/>
+        <w:t>29 - 37</w:t>
+      </w:r>
+    </w:p>
+    <w:p>
+      <w:pPr>
+        <w:rPr>
+          <w:bCs/>
+        </w:rPr>
+      </w:pPr>
+      <w:r>
+        <w:rPr>
+          <w:bCs/>
+        </w:rPr>
+        <w:t>Григория сын Петр</w:t>
+      </w:r>
+      <w:r>
+        <w:rPr>
+          <w:bCs/>
+        </w:rPr>
+        <w:tab/>
+      </w:r>
+      <w:r>
+        <w:rPr>
+          <w:bCs/>
+        </w:rPr>
+        <w:tab/>
+      </w:r>
+      <w:r>
+        <w:rPr>
+          <w:bCs/>
+        </w:rPr>
+        <w:tab/>
+      </w:r>
+      <w:r>
+        <w:rPr>
+          <w:bCs/>
+        </w:rPr>
+        <w:tab/>
+      </w:r>
+      <w:r>
+        <w:rPr>
+          <w:bCs/>
+        </w:rPr>
+        <w:tab/>
+      </w:r>
+      <w:r>
+        <w:rPr>
+          <w:bCs/>
+        </w:rPr>
+        <w:tab/>
+      </w:r>
+      <w:r>
+        <w:rPr>
+          <w:bCs/>
+        </w:rPr>
+        <w:tab/>
+      </w:r>
+      <w:r>
+        <w:rPr>
+          <w:bCs/>
+        </w:rPr>
+        <w:tab/>
+      </w:r>
+      <w:r>
+        <w:rPr>
+          <w:bCs/>
+        </w:rPr>
+        <w:tab/>
+      </w:r>
+      <w:proofErr w:type="spellStart"/>
+      <w:r>
+        <w:rPr>
+          <w:bCs/>
+        </w:rPr>
+        <w:t>новор</w:t>
+      </w:r>
+      <w:proofErr w:type="spellEnd"/>
+      <w:r>
+        <w:rPr>
+          <w:bCs/>
+        </w:rPr>
+        <w:t xml:space="preserve"> - 1</w:t>
+      </w:r>
+    </w:p>
+    <w:p>
+      <w:pPr>
+        <w:rPr>
+          <w:bCs/>
+        </w:rPr>
+      </w:pPr>
+      <w:proofErr w:type="spellStart"/>
+      <w:r>
+        <w:rPr>
+          <w:bCs/>
+        </w:rPr>
+        <w:t>Григорiя</w:t>
+      </w:r>
+      <w:proofErr w:type="spellEnd"/>
+      <w:r>
+        <w:rPr>
+          <w:bCs/>
+        </w:rPr>
+        <w:t xml:space="preserve"> </w:t>
+      </w:r>
+      <w:proofErr w:type="spellStart"/>
+      <w:r>
+        <w:rPr>
+          <w:bCs/>
+        </w:rPr>
+        <w:t>братанец</w:t>
+      </w:r>
+      <w:proofErr w:type="spellEnd"/>
+      <w:r>
+        <w:rPr>
+          <w:bCs/>
+        </w:rPr>
+        <w:t xml:space="preserve"> Фадей Иванов</w:t>
+      </w:r>
+      <w:r>
+        <w:rPr>
+          <w:bCs/>
+        </w:rPr>
+        <w:tab/>
+      </w:r>
+      <w:r>
+        <w:rPr>
+          <w:bCs/>
+        </w:rPr>
+        <w:tab/>
+      </w:r>
+      <w:r>
+        <w:rPr>
+          <w:bCs/>
+        </w:rPr>
+        <w:tab/>
+      </w:r>
+      <w:r>
+        <w:rPr>
+          <w:bCs/>
+        </w:rPr>
+        <w:tab/>
+      </w:r>
+      <w:r>
+        <w:rPr>
+          <w:bCs/>
+        </w:rPr>
+        <w:tab/>
+      </w:r>
+      <w:r>
+        <w:rPr>
+          <w:bCs/>
+        </w:rPr>
+        <w:tab/>
+      </w:r>
+      <w:r>
+        <w:rPr>
+          <w:bCs/>
+        </w:rPr>
+        <w:tab/>
+        <w:t>11 - 19</w:t>
+      </w:r>
+    </w:p>
+    <w:p>
+      <w:pPr>
+        <w:ind w:left="720" w:firstLine="720"/>
+        <w:rPr>
+          <w:bCs/>
+        </w:rPr>
+      </w:pPr>
+      <w:proofErr w:type="spellStart"/>
+      <w:r>
+        <w:rPr>
+          <w:bCs/>
+        </w:rPr>
+        <w:t>Григорiя</w:t>
+      </w:r>
+      <w:proofErr w:type="spellEnd"/>
+      <w:r>
+        <w:rPr>
+          <w:bCs/>
+        </w:rPr>
+        <w:t xml:space="preserve"> </w:t>
+      </w:r>
+      <w:proofErr w:type="spellStart"/>
+      <w:r>
+        <w:rPr>
+          <w:bCs/>
+        </w:rPr>
+        <w:t>Iосифова</w:t>
+      </w:r>
+      <w:proofErr w:type="spellEnd"/>
+      <w:r>
+        <w:rPr>
+          <w:bCs/>
+        </w:rPr>
+        <w:t xml:space="preserve"> жена Марьяна Фадеева</w:t>
+      </w:r>
+      <w:r>
+        <w:rPr>
+          <w:bCs/>
+        </w:rPr>
+        <w:tab/>
+      </w:r>
+      <w:r>
+        <w:rPr>
+          <w:bCs/>
+        </w:rPr>
+        <w:tab/>
+      </w:r>
+      <w:r>
+        <w:rPr>
+          <w:bCs/>
+        </w:rPr>
+        <w:tab/>
+      </w:r>
+      <w:r>
+        <w:rPr>
+          <w:bCs/>
+        </w:rPr>
+        <w:tab/>
+        <w:t>38</w:t>
+      </w:r>
+    </w:p>
+    <w:p>
+      <w:pPr>
+        <w:ind w:left="720" w:firstLine="720"/>
+        <w:rPr>
+          <w:bCs/>
+        </w:rPr>
+      </w:pPr>
+      <w:r>
+        <w:rPr>
+          <w:bCs/>
+        </w:rPr>
+        <w:t xml:space="preserve">его же дочери </w:t>
+      </w:r>
+      <w:proofErr w:type="spellStart"/>
+      <w:r>
+        <w:rPr>
+          <w:bCs/>
+        </w:rPr>
+        <w:t>Розалiя</w:t>
+      </w:r>
+      <w:proofErr w:type="spellEnd"/>
+      <w:r>
+        <w:rPr>
+          <w:bCs/>
+        </w:rPr>
+        <w:t xml:space="preserve"> </w:t>
+      </w:r>
+      <w:r>
+        <w:rPr>
+          <w:bCs/>
+        </w:rPr>
+        <w:tab/>
+      </w:r>
+      <w:r>
+        <w:rPr>
+          <w:bCs/>
+        </w:rPr>
+        <w:tab/>
+      </w:r>
+      <w:r>
+        <w:rPr>
+          <w:bCs/>
+        </w:rPr>
+        <w:tab/>
+      </w:r>
+      <w:r>
+        <w:rPr>
+          <w:bCs/>
+        </w:rPr>
+        <w:tab/>
+      </w:r>
+      <w:r>
+        <w:rPr>
+          <w:bCs/>
+        </w:rPr>
+        <w:tab/>
+      </w:r>
+      <w:r>
+        <w:rPr>
+          <w:bCs/>
+        </w:rPr>
+        <w:tab/>
+      </w:r>
+      <w:r>
+        <w:rPr>
+          <w:bCs/>
+        </w:rPr>
+        <w:tab/>
+        <w:t>20</w:t>
+      </w:r>
+    </w:p>
+    <w:p>
+      <w:pPr>
+        <w:ind w:left="720" w:firstLine="720"/>
+        <w:rPr>
+          <w:bCs/>
+        </w:rPr>
+      </w:pPr>
+      <w:r>
+        <w:rPr>
+          <w:bCs/>
+        </w:rPr>
+        <w:t>Фекла</w:t>
+      </w:r>
+      <w:r>
+        <w:rPr>
+          <w:bCs/>
+        </w:rPr>
+        <w:tab/>
+      </w:r>
+      <w:r>
+        <w:rPr>
+          <w:bCs/>
+        </w:rPr>
+        <w:tab/>
+      </w:r>
+      <w:r>
+        <w:rPr>
+          <w:bCs/>
+        </w:rPr>
+        <w:tab/>
+      </w:r>
+      <w:r>
+        <w:rPr>
+          <w:bCs/>
+        </w:rPr>
+        <w:tab/>
+      </w:r>
+      <w:r>
+        <w:rPr>
+          <w:bCs/>
+        </w:rPr>
+        <w:tab/>
+      </w:r>
+      <w:r>
+        <w:rPr>
+          <w:bCs/>
+        </w:rPr>
+        <w:tab/>
+      </w:r>
+      <w:r>
+        <w:rPr>
+          <w:bCs/>
+        </w:rPr>
+        <w:tab/>
+      </w:r>
+      <w:r>
+        <w:rPr>
+          <w:bCs/>
+        </w:rPr>
+        <w:tab/>
+      </w:r>
+      <w:r>
+        <w:rPr>
+          <w:bCs/>
+        </w:rPr>
+        <w:tab/>
+      </w:r>
+      <w:r>
+        <w:rPr>
+          <w:bCs/>
+        </w:rPr>
+        <w:tab/>
+        <w:t>18</w:t>
+      </w:r>
+    </w:p>
+    <w:p>
+      <w:pPr>
+        <w:ind w:left="720" w:firstLine="720"/>
+        <w:rPr>
+          <w:bCs/>
+        </w:rPr>
+      </w:pPr>
+      <w:proofErr w:type="spellStart"/>
+      <w:r>
+        <w:rPr>
+          <w:bCs/>
+        </w:rPr>
+        <w:lastRenderedPageBreak/>
+        <w:t>Мартися</w:t>
+      </w:r>
+      <w:proofErr w:type="spellEnd"/>
+      <w:r>
+        <w:rPr>
+          <w:bCs/>
+        </w:rPr>
+        <w:tab/>
+      </w:r>
+      <w:r>
+        <w:rPr>
+          <w:bCs/>
+        </w:rPr>
+        <w:tab/>
+      </w:r>
+      <w:r>
+        <w:rPr>
+          <w:bCs/>
+        </w:rPr>
+        <w:tab/>
+      </w:r>
+      <w:r>
+        <w:rPr>
+          <w:bCs/>
+        </w:rPr>
+        <w:tab/>
+      </w:r>
+      <w:r>
+        <w:rPr>
+          <w:bCs/>
+        </w:rPr>
+        <w:tab/>
+      </w:r>
+      <w:r>
+        <w:rPr>
+          <w:bCs/>
+        </w:rPr>
+        <w:tab/>
+      </w:r>
+      <w:r>
+        <w:rPr>
+          <w:bCs/>
+        </w:rPr>
+        <w:tab/>
+      </w:r>
+      <w:r>
+        <w:rPr>
+          <w:bCs/>
+        </w:rPr>
+        <w:tab/>
+      </w:r>
+      <w:r>
+        <w:rPr>
+          <w:bCs/>
+        </w:rPr>
+        <w:tab/>
+        <w:t>4</w:t>
+      </w:r>
+    </w:p>
+    <w:p>
+      <w:pPr>
+        <w:ind w:left="720" w:firstLine="720"/>
+        <w:rPr>
+          <w:bCs/>
+        </w:rPr>
+      </w:pPr>
+      <w:r>
+        <w:rPr>
+          <w:bCs/>
+        </w:rPr>
+        <w:t>Наста</w:t>
+      </w:r>
+      <w:r>
+        <w:rPr>
+          <w:bCs/>
+        </w:rPr>
+        <w:tab/>
+      </w:r>
+      <w:r>
+        <w:rPr>
+          <w:bCs/>
+        </w:rPr>
+        <w:tab/>
+      </w:r>
+      <w:r>
+        <w:rPr>
+          <w:bCs/>
+        </w:rPr>
+        <w:tab/>
+      </w:r>
+      <w:r>
+        <w:rPr>
+          <w:bCs/>
+        </w:rPr>
+        <w:tab/>
+      </w:r>
+      <w:r>
+        <w:rPr>
+          <w:bCs/>
+        </w:rPr>
+        <w:tab/>
+      </w:r>
+      <w:r>
+        <w:rPr>
+          <w:bCs/>
+        </w:rPr>
+        <w:tab/>
+      </w:r>
+      <w:r>
+        <w:rPr>
+          <w:bCs/>
+        </w:rPr>
+        <w:tab/>
+      </w:r>
+      <w:r>
+        <w:rPr>
+          <w:bCs/>
+        </w:rPr>
+        <w:tab/>
+      </w:r>
+      <w:r>
+        <w:rPr>
+          <w:bCs/>
+        </w:rPr>
+        <w:tab/>
+      </w:r>
+      <w:r>
+        <w:rPr>
+          <w:bCs/>
+        </w:rPr>
+        <w:tab/>
+        <w:t>3</w:t>
+      </w:r>
+    </w:p>
+    <w:p>
+      <w:pPr>
+        <w:ind w:left="720" w:firstLine="720"/>
+        <w:rPr>
+          <w:bCs/>
+        </w:rPr>
+      </w:pPr>
+      <w:proofErr w:type="spellStart"/>
+      <w:r>
+        <w:rPr>
+          <w:bCs/>
+        </w:rPr>
+        <w:t>Григорiя</w:t>
+      </w:r>
+      <w:proofErr w:type="spellEnd"/>
+      <w:r>
+        <w:rPr>
+          <w:bCs/>
+        </w:rPr>
+        <w:t xml:space="preserve"> </w:t>
+      </w:r>
+      <w:proofErr w:type="spellStart"/>
+      <w:r>
+        <w:rPr>
+          <w:bCs/>
+        </w:rPr>
+        <w:t>братанка</w:t>
+      </w:r>
+      <w:proofErr w:type="spellEnd"/>
+      <w:r>
+        <w:rPr>
+          <w:bCs/>
+        </w:rPr>
+        <w:t xml:space="preserve"> Марья Иванова</w:t>
+      </w:r>
+      <w:r>
+        <w:rPr>
+          <w:bCs/>
+        </w:rPr>
+        <w:tab/>
+      </w:r>
+      <w:r>
+        <w:rPr>
+          <w:bCs/>
+        </w:rPr>
+        <w:tab/>
+      </w:r>
+      <w:r>
+        <w:rPr>
+          <w:bCs/>
+        </w:rPr>
+        <w:tab/>
+      </w:r>
+      <w:r>
+        <w:rPr>
+          <w:bCs/>
+        </w:rPr>
+        <w:tab/>
+      </w:r>
+      <w:r>
+        <w:rPr>
+          <w:bCs/>
+        </w:rPr>
+        <w:tab/>
+      </w:r>
+      <w:r>
+        <w:rPr>
+          <w:bCs/>
+        </w:rPr>
+        <w:tab/>
+        <w:t>16</w:t>
+      </w:r>
+    </w:p>
+    <w:p>
+      <w:pPr>
+        <w:rPr>
+          <w:bCs/>
+        </w:rPr>
+      </w:pPr>
+    </w:p>
+    <w:p>
+      <w:pPr>
+        <w:rPr>
+          <w:lang w:val="be-BY"/>
+        </w:rPr>
+      </w:pPr>
+      <w:bookmarkStart w:id="2" w:name="_Hlk125116506"/>
+      <w:bookmarkEnd w:id="0"/>
+      <w:r>
+        <w:rPr>
+          <w:lang w:val="be-BY"/>
+        </w:rPr>
+        <w:t>помещичья крестьянка, в ревизию 1858 года 20 лет, жила в доме 2 (НИАБ 23-1-2, л.62).</w:t>
+      </w:r>
+    </w:p>
+    <w:bookmarkEnd w:id="2"/>
+    <w:p>
+      <w:pPr>
+        <w:rPr>
+          <w:lang w:val="be-BY"/>
+        </w:rPr>
+      </w:pPr>
     </w:p>
     <w:sectPr>
       <w:pgSz w:w="11906" w:h="16838"/>
